--- a/ssh.docx
+++ b/ssh.docx
@@ -10,6 +10,11 @@
       <w:proofErr w:type="spellEnd"/>
       <w:r>
         <w:t xml:space="preserve"> AAAAB3NzaC1yc2EAAAABJQAAAIBTxOZdLtUwMO3HcTvBF8A68PP8krOVQOW0lmcmJAeI7SeWaityczXm8o7aFjMbVOn84hPYPBt4g0Zvb71BjHs2ESoBtY5tdJHW4V4Jz9hvZq53RV16bmOI4eQ2tQjVg/+vfd7RP2+OftUSlmlyjBv72OyNU7VHy7CjQDvtuScCgQ== rsa-key-20141009</w:t>
+      </w:r>
+    </w:p>
+    <w:p>
+      <w:r>
+        <w:t>kjkkkkkkkkkkkkkkkkkkkkkkkkkkkk</w:t>
       </w:r>
     </w:p>
     <w:sectPr>
